--- a/Fall-1-2021/664/Assignments/5/Duffy_metcs664_Assignment5.docx
+++ b/Fall-1-2021/664/Assignments/5/Duffy_metcs664_Assignment5.docx
@@ -245,13 +245,23 @@
         </w:rPr>
         <w:t xml:space="preserve">What </w:t>
       </w:r>
+      <w:proofErr w:type="spellStart"/>
       <w:r>
         <w:rPr>
           <w:rFonts w:ascii="Times New Roman" w:hAnsi="Times New Roman" w:cs="Times New Roman"/>
           <w:bdr w:val="none" w:sz="0" w:space="0" w:color="auto" w:frame="1"/>
           <w:shd w:val="clear" w:color="auto" w:fill="FFFFFF"/>
         </w:rPr>
-        <w:t xml:space="preserve">AItic </w:t>
+        <w:t>AItic</w:t>
+      </w:r>
+      <w:proofErr w:type="spellEnd"/>
+      <w:r>
+        <w:rPr>
+          <w:rFonts w:ascii="Times New Roman" w:hAnsi="Times New Roman" w:cs="Times New Roman"/>
+          <w:bdr w:val="none" w:sz="0" w:space="0" w:color="auto" w:frame="1"/>
+          <w:shd w:val="clear" w:color="auto" w:fill="FFFFFF"/>
+        </w:rPr>
+        <w:t xml:space="preserve"> </w:t>
       </w:r>
       <w:r>
         <w:rPr>
@@ -371,6 +381,7 @@
         </w:rPr>
         <w:t xml:space="preserve">(we’ll call it </w:t>
       </w:r>
+      <w:proofErr w:type="spellStart"/>
       <w:r>
         <w:rPr>
           <w:rFonts w:cs="Times New Roman"/>
@@ -382,6 +393,7 @@
         </w:rPr>
         <w:t>AItic</w:t>
       </w:r>
+      <w:proofErr w:type="spellEnd"/>
       <w:r>
         <w:rPr>
           <w:rFonts w:ascii="Arial Narrow" w:hAnsi="Arial Narrow"/>
@@ -547,6 +559,7 @@
         </w:rPr>
         <w:t xml:space="preserve"> copy of </w:t>
       </w:r>
+      <w:proofErr w:type="spellStart"/>
       <w:r>
         <w:rPr>
           <w:rFonts w:cs="Times New Roman"/>
@@ -558,6 +571,7 @@
         </w:rPr>
         <w:t>AItic</w:t>
       </w:r>
+      <w:proofErr w:type="spellEnd"/>
       <w:r>
         <w:rPr>
           <w:rFonts w:ascii="Arial Narrow" w:hAnsi="Arial Narrow"/>
@@ -636,6 +650,7 @@
         </w:rPr>
         <w:t xml:space="preserve">hat kind of thing </w:t>
       </w:r>
+      <w:proofErr w:type="spellStart"/>
       <w:r>
         <w:rPr>
           <w:rFonts w:cs="Times New Roman"/>
@@ -647,6 +662,7 @@
         </w:rPr>
         <w:t>AItic</w:t>
       </w:r>
+      <w:proofErr w:type="spellEnd"/>
       <w:r>
         <w:rPr>
           <w:rFonts w:ascii="Arial Narrow" w:hAnsi="Arial Narrow"/>
@@ -693,13 +709,30 @@
         </w:rPr>
       </w:pPr>
       <w:r>
-        <w:t>Your response</w:t>
-      </w:r>
-      <w:r>
-        <w:t>s</w:t>
-      </w:r>
-      <w:r>
-        <w:t xml:space="preserve"> replace this.</w:t>
+        <w:t xml:space="preserve">The </w:t>
+      </w:r>
+      <w:proofErr w:type="spellStart"/>
+      <w:r>
+        <w:t>AItic</w:t>
+      </w:r>
+      <w:proofErr w:type="spellEnd"/>
+      <w:r>
+        <w:t xml:space="preserve"> agent will learn by considering its opponent to be a part of the larger environment it is interacting with because, unlike min max problems were opponents make the most optimal movements when we integrate alpha-beta pruning, RL does not assume the opponent will make optimal moves. Of the two types of rewards mentioned in lecture, immediate vs end-state, this agent will learn through </w:t>
+      </w:r>
+      <w:r>
+        <w:t>end state</w:t>
+      </w:r>
+      <w:r>
+        <w:t xml:space="preserve"> reward</w:t>
+      </w:r>
+      <w:r>
+        <w:t xml:space="preserve">, and for my specific implementation it will use e-Greedy </w:t>
+      </w:r>
+      <w:r>
+        <w:t>policy</w:t>
+      </w:r>
+      <w:r>
+        <w:t>.</w:t>
       </w:r>
     </w:p>
     <w:p>
@@ -713,13 +746,23 @@
           <w:rFonts w:ascii="Arial" w:hAnsi="Arial" w:cs="Arial"/>
         </w:rPr>
       </w:pPr>
+      <w:proofErr w:type="spellStart"/>
       <w:r>
         <w:rPr>
           <w:rFonts w:ascii="Times New Roman" w:hAnsi="Times New Roman" w:cs="Times New Roman"/>
           <w:bdr w:val="none" w:sz="0" w:space="0" w:color="auto" w:frame="1"/>
           <w:shd w:val="clear" w:color="auto" w:fill="FFFFFF"/>
         </w:rPr>
-        <w:t xml:space="preserve">AItic </w:t>
+        <w:t>AItic</w:t>
+      </w:r>
+      <w:proofErr w:type="spellEnd"/>
+      <w:r>
+        <w:rPr>
+          <w:rFonts w:ascii="Times New Roman" w:hAnsi="Times New Roman" w:cs="Times New Roman"/>
+          <w:bdr w:val="none" w:sz="0" w:space="0" w:color="auto" w:frame="1"/>
+          <w:shd w:val="clear" w:color="auto" w:fill="FFFFFF"/>
+        </w:rPr>
+        <w:t xml:space="preserve"> </w:t>
       </w:r>
       <w:r>
         <w:rPr>
@@ -963,18 +1006,89 @@
       </w:r>
     </w:p>
     <w:p>
-      <w:pPr>
-        <w:rPr>
-          <w:rFonts w:ascii="Arial Narrow" w:hAnsi="Arial Narrow"/>
-          <w:color w:val="808080" w:themeColor="background1" w:themeShade="80"/>
-          <w:sz w:val="18"/>
-          <w:szCs w:val="20"/>
-          <w:bdr w:val="none" w:sz="0" w:space="0" w:color="auto" w:frame="1"/>
-          <w:shd w:val="clear" w:color="auto" w:fill="FFFFFF"/>
-        </w:rPr>
-      </w:pPr>
-      <w:r>
-        <w:t>Your responses replace this.</w:t>
+      <w:r>
+        <w:t>.</w:t>
+      </w:r>
+      <w:r>
+        <w:rPr>
+          <w:rFonts w:ascii="Arial Narrow" w:hAnsi="Arial Narrow"/>
+          <w:noProof/>
+          <w:color w:val="808080" w:themeColor="background1" w:themeShade="80"/>
+          <w:sz w:val="18"/>
+          <w:szCs w:val="20"/>
+          <w:bdr w:val="none" w:sz="0" w:space="0" w:color="auto" w:frame="1"/>
+          <w:shd w:val="clear" w:color="auto" w:fill="FFFFFF"/>
+        </w:rPr>
+        <w:drawing>
+          <wp:inline distT="0" distB="0" distL="0" distR="0" wp14:anchorId="0DD2B5DF" wp14:editId="47228850">
+            <wp:extent cx="3534268" cy="2000529"/>
+            <wp:effectExtent l="0" t="0" r="9525" b="0"/>
+            <wp:docPr id="2" name="Picture 2" descr="Text&#10;&#10;Description automatically generated"/>
+            <wp:cNvGraphicFramePr>
+              <a:graphicFrameLocks xmlns:a="http://schemas.openxmlformats.org/drawingml/2006/main" noChangeAspect="1"/>
+            </wp:cNvGraphicFramePr>
+            <a:graphic xmlns:a="http://schemas.openxmlformats.org/drawingml/2006/main">
+              <a:graphicData uri="http://schemas.openxmlformats.org/drawingml/2006/picture">
+                <pic:pic xmlns:pic="http://schemas.openxmlformats.org/drawingml/2006/picture">
+                  <pic:nvPicPr>
+                    <pic:cNvPr id="2" name="Picture 2" descr="Text&#10;&#10;Description automatically generated"/>
+                    <pic:cNvPicPr/>
+                  </pic:nvPicPr>
+                  <pic:blipFill>
+                    <a:blip r:embed="rId8">
+                      <a:extLst>
+                        <a:ext uri="{28A0092B-C50C-407E-A947-70E740481C1C}">
+                          <a14:useLocalDpi xmlns:a14="http://schemas.microsoft.com/office/drawing/2010/main" val="0"/>
+                        </a:ext>
+                      </a:extLst>
+                    </a:blip>
+                    <a:stretch>
+                      <a:fillRect/>
+                    </a:stretch>
+                  </pic:blipFill>
+                  <pic:spPr>
+                    <a:xfrm>
+                      <a:off x="0" y="0"/>
+                      <a:ext cx="3534268" cy="2000529"/>
+                    </a:xfrm>
+                    <a:prstGeom prst="rect">
+                      <a:avLst/>
+                    </a:prstGeom>
+                  </pic:spPr>
+                </pic:pic>
+              </a:graphicData>
+            </a:graphic>
+          </wp:inline>
+        </w:drawing>
+      </w:r>
+    </w:p>
+    <w:p>
+      <w:pPr>
+        <w:rPr>
+          <w:rFonts w:ascii="Arial Narrow" w:hAnsi="Arial Narrow"/>
+          <w:color w:val="808080" w:themeColor="background1" w:themeShade="80"/>
+          <w:sz w:val="18"/>
+          <w:szCs w:val="20"/>
+          <w:bdr w:val="none" w:sz="0" w:space="0" w:color="auto" w:frame="1"/>
+          <w:shd w:val="clear" w:color="auto" w:fill="FFFFFF"/>
+        </w:rPr>
+      </w:pPr>
+      <w:r>
+        <w:t xml:space="preserve">Here, the </w:t>
+      </w:r>
+      <w:proofErr w:type="spellStart"/>
+      <w:r>
+        <w:t>AITicPlayer</w:t>
+      </w:r>
+      <w:proofErr w:type="spellEnd"/>
+      <w:r>
+        <w:t xml:space="preserve"> class houses a unique player ID, their exp rate</w:t>
+      </w:r>
+      <w:r>
+        <w:t xml:space="preserve"> (defaults to 0.4)</w:t>
+      </w:r>
+      <w:r>
+        <w:t>, the states and their values in a list and a dictionary, and the player’s learning rate, which is 0.2 as that is what I have found was most widely used.</w:t>
       </w:r>
     </w:p>
     <w:p>
@@ -995,6 +1109,7 @@
         </w:rPr>
         <w:t xml:space="preserve">The RL Process for </w:t>
       </w:r>
+      <w:proofErr w:type="spellStart"/>
       <w:r>
         <w:rPr>
           <w:rFonts w:ascii="Times New Roman" w:hAnsi="Times New Roman" w:cs="Times New Roman"/>
@@ -1003,6 +1118,7 @@
         </w:rPr>
         <w:t>AItac</w:t>
       </w:r>
+      <w:proofErr w:type="spellEnd"/>
     </w:p>
     <w:p>
       <w:pPr>
@@ -1048,6 +1164,7 @@
         </w:rPr>
         <w:t xml:space="preserve">escribe the reinforcement learning process for </w:t>
       </w:r>
+      <w:proofErr w:type="spellStart"/>
       <w:r>
         <w:rPr>
           <w:rFonts w:cs="Times New Roman"/>
@@ -1059,6 +1176,7 @@
         </w:rPr>
         <w:t>AItic</w:t>
       </w:r>
+      <w:proofErr w:type="spellEnd"/>
       <w:r>
         <w:rPr>
           <w:rFonts w:ascii="Arial Narrow" w:hAnsi="Arial Narrow"/>
@@ -1073,7 +1191,26 @@
     </w:p>
     <w:p>
       <w:r>
-        <w:t>Your responses replace this.</w:t>
+        <w:t xml:space="preserve">As the game progresses, the state of the board will constantly be changing with player’s ids populating the squares in the tic tac toe board in place of </w:t>
+      </w:r>
+      <w:proofErr w:type="spellStart"/>
+      <w:r>
+        <w:t>Xs</w:t>
+      </w:r>
+      <w:proofErr w:type="spellEnd"/>
+      <w:r>
+        <w:t xml:space="preserve"> and </w:t>
+      </w:r>
+      <w:proofErr w:type="spellStart"/>
+      <w:r>
+        <w:t>Os</w:t>
+      </w:r>
+      <w:proofErr w:type="spellEnd"/>
+      <w:r>
+        <w:t>. While the value of particular states update throughout the game, the reward will not be delivered until the end of the game when a winner is determined: 1 to the winner and 0 to the loser or 0 to both in the case of a draw.</w:t>
+      </w:r>
+      <w:r>
+        <w:t xml:space="preserve"> The default exp-rate is set to 0.4, meaning the players will take the greediest option 60% of the time when deciding where to move next.</w:t>
       </w:r>
     </w:p>
     <w:p>
@@ -1185,6 +1322,7 @@
           <w:bdr w:val="none" w:sz="0" w:space="0" w:color="auto" w:frame="1"/>
           <w:shd w:val="clear" w:color="auto" w:fill="FFFFFF"/>
         </w:rPr>
+        <w:lastRenderedPageBreak/>
         <w:t>(I</w:t>
       </w:r>
       <w:r>
@@ -1255,29 +1393,7 @@
           <w:bdr w:val="none" w:sz="0" w:space="0" w:color="auto" w:frame="1"/>
           <w:shd w:val="clear" w:color="auto" w:fill="FFFFFF"/>
         </w:rPr>
-        <w:t xml:space="preserve"> by the assignment deadline</w:t>
-      </w:r>
-      <w:r>
-        <w:rPr>
-          <w:rFonts w:ascii="Arial Narrow" w:hAnsi="Arial Narrow"/>
-          <w:color w:val="808080" w:themeColor="background1" w:themeShade="80"/>
-          <w:sz w:val="18"/>
-          <w:szCs w:val="20"/>
-          <w:bdr w:val="none" w:sz="0" w:space="0" w:color="auto" w:frame="1"/>
-          <w:shd w:val="clear" w:color="auto" w:fill="FFFFFF"/>
-        </w:rPr>
-        <w:t>,</w:t>
-      </w:r>
-      <w:r>
-        <w:rPr>
-          <w:rFonts w:ascii="Arial Narrow" w:hAnsi="Arial Narrow"/>
-          <w:color w:val="808080" w:themeColor="background1" w:themeShade="80"/>
-          <w:sz w:val="18"/>
-          <w:szCs w:val="20"/>
-          <w:bdr w:val="none" w:sz="0" w:space="0" w:color="auto" w:frame="1"/>
-          <w:shd w:val="clear" w:color="auto" w:fill="FFFFFF"/>
-        </w:rPr>
-        <w:t xml:space="preserve"> you have the option to</w:t>
+        <w:t xml:space="preserve"> by the assignment deadline, you have the option to</w:t>
       </w:r>
       <w:r>
         <w:rPr>
@@ -1488,7 +1604,22 @@
         </w:rPr>
       </w:pPr>
       <w:r>
-        <w:t>Your responses replace this.</w:t>
+        <w:t>In my Data Science in Python course here, I worked with recommendation systems, which seems like a great application for reinforcement learning: the content the user consumes is the state, the action is the next piece of content a user is recommended to consume, and the reward is some measure of customer/user satisfaction (ex: a like or a positive review)</w:t>
+      </w:r>
+      <w:r>
+        <w:t>.</w:t>
+      </w:r>
+      <w:r>
+        <w:t xml:space="preserve"> If Markov decision process properties are incorporated, then each step in the recommendation chain can be completed independently. This aids in the RL advantage of exploration</w:t>
+      </w:r>
+      <w:r>
+        <w:t xml:space="preserve">  which is not seen in other learning strategies</w:t>
+      </w:r>
+      <w:r>
+        <w:t>, since the program could occasionally try out new content for the user to test if they enjoy it or not.</w:t>
+      </w:r>
+      <w:r>
+        <w:t xml:space="preserve"> The has plenty of business applications as well since companies could learn what users like most on their platform and can help increase user engagement and satisfaction.</w:t>
       </w:r>
     </w:p>
     <w:p>
@@ -1673,7 +1804,7 @@
         </w:rPr>
       </w:pPr>
       <w:r>
-        <w:t>Your responses replace this.</w:t>
+        <w:t>The learning process would be straightforward: the users are part of the environment who interact with the platform’s content. When users interact with this content, they change their state and the program recommends new content, which the user can engage with in some positive, negative, or neutral capacity. When something positive occurs, like a purchase, a good review, or long time of user engagement, then the agent which contains the RL program, receives a reward from the environment, enabling it to continue to learn and provide users with good recommendations (while occasionally including exploration and providing new recommendations to test).</w:t>
       </w:r>
     </w:p>
     <w:p>
@@ -1705,10 +1836,10 @@
         <w:pStyle w:val="Heading1"/>
       </w:pPr>
       <w:r>
+        <w:lastRenderedPageBreak/>
         <w:t>Evaluation</w:t>
       </w:r>
     </w:p>
-    <w:p/>
     <w:bookmarkStart w:id="0" w:name="_MON_1494397122"/>
     <w:bookmarkEnd w:id="0"/>
     <w:p>
@@ -1733,11 +1864,79 @@
             <v:path o:extrusionok="f" gradientshapeok="t" o:connecttype="rect"/>
             <o:lock v:ext="edit" aspectratio="t"/>
           </v:shapetype>
-          <v:shape id="_x0000_i1025" type="#_x0000_t75" style="width:460.8pt;height:196.6pt" o:ole="">
-            <v:imagedata r:id="rId8" o:title=""/>
+          <v:shape id="_x0000_i1025" type="#_x0000_t75" style="width:461.25pt;height:196.5pt" o:ole="">
+            <v:imagedata r:id="rId9" o:title=""/>
           </v:shape>
-          <o:OLEObject Type="Embed" ProgID="Excel.Sheet.12" ShapeID="_x0000_i1025" DrawAspect="Content" ObjectID="_1694514716" r:id="rId9"/>
+          <o:OLEObject Type="Embed" ProgID="Excel.Sheet.12" ShapeID="_x0000_i1025" DrawAspect="Content" ObjectID="_1695579591" r:id="rId10"/>
         </w:object>
+      </w:r>
+    </w:p>
+    <w:p/>
+    <w:p>
+      <w:pPr>
+        <w:pStyle w:val="Heading1"/>
+      </w:pPr>
+      <w:r>
+        <w:t>Appendix</w:t>
+      </w:r>
+    </w:p>
+    <w:p>
+      <w:r>
+        <w:t>References:</w:t>
+      </w:r>
+    </w:p>
+    <w:p>
+      <w:pPr>
+        <w:pStyle w:val="ListParagraph"/>
+        <w:numPr>
+          <w:ilvl w:val="0"/>
+          <w:numId w:val="20"/>
+        </w:numPr>
+      </w:pPr>
+      <w:hyperlink r:id="rId11" w:history="1">
+        <w:r>
+          <w:rPr>
+            <w:rStyle w:val="Hyperlink"/>
+          </w:rPr>
+          <w:t>https://www.cs.dartmouth.edu/~lorenzo/teaching/cs134/Archive/Spring2009/final/PengTao/final_report.pdf</w:t>
+        </w:r>
+      </w:hyperlink>
+    </w:p>
+    <w:p>
+      <w:pPr>
+        <w:pStyle w:val="ListParagraph"/>
+        <w:numPr>
+          <w:ilvl w:val="0"/>
+          <w:numId w:val="20"/>
+        </w:numPr>
+      </w:pPr>
+      <w:hyperlink r:id="rId12" w:history="1">
+        <w:r>
+          <w:rPr>
+            <w:rStyle w:val="Hyperlink"/>
+          </w:rPr>
+          <w:t>https://towardsdatascience.com/recommendation-system-with-reinforcement-learning-3362cb4422c8</w:t>
+        </w:r>
+      </w:hyperlink>
+    </w:p>
+    <w:p>
+      <w:pPr>
+        <w:pStyle w:val="ListParagraph"/>
+        <w:numPr>
+          <w:ilvl w:val="0"/>
+          <w:numId w:val="20"/>
+        </w:numPr>
+      </w:pPr>
+      <w:hyperlink r:id="rId13" w:history="1">
+        <w:r>
+          <w:rPr>
+            <w:rStyle w:val="Hyperlink"/>
+          </w:rPr>
+          <w:t>https://medium.com/nerd-for-tech/how-will-reinforcement-learning-based-recommendation-system-be-in-the-future-part-1-recommender-34ab562ab257</w:t>
+        </w:r>
+      </w:hyperlink>
+      <w:r>
+        <w:t xml:space="preserve"> </w:t>
       </w:r>
     </w:p>
     <w:sectPr>
@@ -3528,6 +3727,119 @@
     </w:lvl>
   </w:abstractNum>
   <w:abstractNum w:abstractNumId="18" w15:restartNumberingAfterBreak="0">
+    <w:nsid w:val="6C0C505C"/>
+    <w:multiLevelType w:val="hybridMultilevel"/>
+    <w:tmpl w:val="36B2C0E4"/>
+    <w:lvl w:ilvl="0" w:tplc="04090001">
+      <w:start w:val="1"/>
+      <w:numFmt w:val="bullet"/>
+      <w:lvlText w:val=""/>
+      <w:lvlJc w:val="left"/>
+      <w:pPr>
+        <w:ind w:left="720" w:hanging="360"/>
+      </w:pPr>
+      <w:rPr>
+        <w:rFonts w:ascii="Symbol" w:hAnsi="Symbol" w:hint="default"/>
+      </w:rPr>
+    </w:lvl>
+    <w:lvl w:ilvl="1" w:tplc="04090003" w:tentative="1">
+      <w:start w:val="1"/>
+      <w:numFmt w:val="bullet"/>
+      <w:lvlText w:val="o"/>
+      <w:lvlJc w:val="left"/>
+      <w:pPr>
+        <w:ind w:left="1440" w:hanging="360"/>
+      </w:pPr>
+      <w:rPr>
+        <w:rFonts w:ascii="Courier New" w:hAnsi="Courier New" w:cs="Courier New" w:hint="default"/>
+      </w:rPr>
+    </w:lvl>
+    <w:lvl w:ilvl="2" w:tplc="04090005" w:tentative="1">
+      <w:start w:val="1"/>
+      <w:numFmt w:val="bullet"/>
+      <w:lvlText w:val=""/>
+      <w:lvlJc w:val="left"/>
+      <w:pPr>
+        <w:ind w:left="2160" w:hanging="360"/>
+      </w:pPr>
+      <w:rPr>
+        <w:rFonts w:ascii="Wingdings" w:hAnsi="Wingdings" w:hint="default"/>
+      </w:rPr>
+    </w:lvl>
+    <w:lvl w:ilvl="3" w:tplc="04090001" w:tentative="1">
+      <w:start w:val="1"/>
+      <w:numFmt w:val="bullet"/>
+      <w:lvlText w:val=""/>
+      <w:lvlJc w:val="left"/>
+      <w:pPr>
+        <w:ind w:left="2880" w:hanging="360"/>
+      </w:pPr>
+      <w:rPr>
+        <w:rFonts w:ascii="Symbol" w:hAnsi="Symbol" w:hint="default"/>
+      </w:rPr>
+    </w:lvl>
+    <w:lvl w:ilvl="4" w:tplc="04090003" w:tentative="1">
+      <w:start w:val="1"/>
+      <w:numFmt w:val="bullet"/>
+      <w:lvlText w:val="o"/>
+      <w:lvlJc w:val="left"/>
+      <w:pPr>
+        <w:ind w:left="3600" w:hanging="360"/>
+      </w:pPr>
+      <w:rPr>
+        <w:rFonts w:ascii="Courier New" w:hAnsi="Courier New" w:cs="Courier New" w:hint="default"/>
+      </w:rPr>
+    </w:lvl>
+    <w:lvl w:ilvl="5" w:tplc="04090005" w:tentative="1">
+      <w:start w:val="1"/>
+      <w:numFmt w:val="bullet"/>
+      <w:lvlText w:val=""/>
+      <w:lvlJc w:val="left"/>
+      <w:pPr>
+        <w:ind w:left="4320" w:hanging="360"/>
+      </w:pPr>
+      <w:rPr>
+        <w:rFonts w:ascii="Wingdings" w:hAnsi="Wingdings" w:hint="default"/>
+      </w:rPr>
+    </w:lvl>
+    <w:lvl w:ilvl="6" w:tplc="04090001" w:tentative="1">
+      <w:start w:val="1"/>
+      <w:numFmt w:val="bullet"/>
+      <w:lvlText w:val=""/>
+      <w:lvlJc w:val="left"/>
+      <w:pPr>
+        <w:ind w:left="5040" w:hanging="360"/>
+      </w:pPr>
+      <w:rPr>
+        <w:rFonts w:ascii="Symbol" w:hAnsi="Symbol" w:hint="default"/>
+      </w:rPr>
+    </w:lvl>
+    <w:lvl w:ilvl="7" w:tplc="04090003" w:tentative="1">
+      <w:start w:val="1"/>
+      <w:numFmt w:val="bullet"/>
+      <w:lvlText w:val="o"/>
+      <w:lvlJc w:val="left"/>
+      <w:pPr>
+        <w:ind w:left="5760" w:hanging="360"/>
+      </w:pPr>
+      <w:rPr>
+        <w:rFonts w:ascii="Courier New" w:hAnsi="Courier New" w:cs="Courier New" w:hint="default"/>
+      </w:rPr>
+    </w:lvl>
+    <w:lvl w:ilvl="8" w:tplc="04090005" w:tentative="1">
+      <w:start w:val="1"/>
+      <w:numFmt w:val="bullet"/>
+      <w:lvlText w:val=""/>
+      <w:lvlJc w:val="left"/>
+      <w:pPr>
+        <w:ind w:left="6480" w:hanging="360"/>
+      </w:pPr>
+      <w:rPr>
+        <w:rFonts w:ascii="Wingdings" w:hAnsi="Wingdings" w:hint="default"/>
+      </w:rPr>
+    </w:lvl>
+  </w:abstractNum>
+  <w:abstractNum w:abstractNumId="19" w15:restartNumberingAfterBreak="0">
     <w:nsid w:val="788C75C2"/>
     <w:multiLevelType w:val="hybridMultilevel"/>
     <w:tmpl w:val="CF7A1BEE"/>
@@ -3623,7 +3935,7 @@
     <w:abstractNumId w:val="11"/>
   </w:num>
   <w:num w:numId="3">
-    <w:abstractNumId w:val="18"/>
+    <w:abstractNumId w:val="19"/>
   </w:num>
   <w:num w:numId="4">
     <w:abstractNumId w:val="14"/>
@@ -3672,6 +3984,9 @@
   </w:num>
   <w:num w:numId="19">
     <w:abstractNumId w:val="8"/>
+  </w:num>
+  <w:num w:numId="20">
+    <w:abstractNumId w:val="18"/>
   </w:num>
 </w:numbering>
 </file>
